--- a/Documentation/MeetingLogs/Tuesday24July.docx
+++ b/Documentation/MeetingLogs/Tuesday24July.docx
@@ -210,51 +210,63 @@
       <w:pPr>
         <w:pStyle w:val="ListParagraph"/>
         <w:numPr>
-          <w:ilvl w:val="0"/>
-          <w:numId w:val="2"/>
-        </w:numPr>
-      </w:pPr>
-      <w:r>
-        <w:t>No feedback for prelim report yet</w:t>
-      </w:r>
-    </w:p>
-    <w:p>
-      <w:pPr>
-        <w:pStyle w:val="ListParagraph"/>
-        <w:numPr>
           <w:ilvl w:val="1"/>
           <w:numId w:val="2"/>
         </w:numPr>
       </w:pPr>
       <w:r>
-        <w:t>Maybe create user cases and test them for evaluation – demonstrate whether it works as intended</w:t>
-      </w:r>
-    </w:p>
-    <w:p>
-      <w:pPr>
-        <w:pStyle w:val="ListParagraph"/>
-        <w:numPr>
-          <w:ilvl w:val="0"/>
-          <w:numId w:val="2"/>
-        </w:numPr>
-      </w:pPr>
-      <w:r>
-        <w:t>Modify lecturer/admin user role</w:t>
-      </w:r>
-    </w:p>
-    <w:p>
-      <w:pPr>
-        <w:pStyle w:val="ListParagraph"/>
-        <w:numPr>
-          <w:ilvl w:val="1"/>
-          <w:numId w:val="2"/>
-        </w:numPr>
-      </w:pPr>
-      <w:r>
-        <w:t>Lecturer may be admin too</w:t>
+        <w:t>Add start date for assessment in database</w:t>
       </w:r>
       <w:bookmarkStart w:id="0" w:name="_GoBack"/>
       <w:bookmarkEnd w:id="0"/>
+    </w:p>
+    <w:p>
+      <w:pPr>
+        <w:pStyle w:val="ListParagraph"/>
+        <w:numPr>
+          <w:ilvl w:val="0"/>
+          <w:numId w:val="2"/>
+        </w:numPr>
+      </w:pPr>
+      <w:r>
+        <w:t>No feedback for prelim report yet</w:t>
+      </w:r>
+    </w:p>
+    <w:p>
+      <w:pPr>
+        <w:pStyle w:val="ListParagraph"/>
+        <w:numPr>
+          <w:ilvl w:val="1"/>
+          <w:numId w:val="2"/>
+        </w:numPr>
+      </w:pPr>
+      <w:r>
+        <w:t>Maybe create user cases and test them for evaluation – demonstrate whether it works as intended</w:t>
+      </w:r>
+    </w:p>
+    <w:p>
+      <w:pPr>
+        <w:pStyle w:val="ListParagraph"/>
+        <w:numPr>
+          <w:ilvl w:val="0"/>
+          <w:numId w:val="2"/>
+        </w:numPr>
+      </w:pPr>
+      <w:r>
+        <w:t>Modify lecturer/admin user role</w:t>
+      </w:r>
+    </w:p>
+    <w:p>
+      <w:pPr>
+        <w:pStyle w:val="ListParagraph"/>
+        <w:numPr>
+          <w:ilvl w:val="1"/>
+          <w:numId w:val="2"/>
+        </w:numPr>
+      </w:pPr>
+      <w:r>
+        <w:t>Lecturer may be admin too</w:t>
+      </w:r>
     </w:p>
     <w:p>
       <w:pPr>
@@ -528,15 +540,6 @@
   </w:num>
   <w:num w:numId="3">
     <w:abstractNumId w:val="0"/>
-    <w:lvlOverride w:ilvl="0"/>
-    <w:lvlOverride w:ilvl="1"/>
-    <w:lvlOverride w:ilvl="2"/>
-    <w:lvlOverride w:ilvl="3"/>
-    <w:lvlOverride w:ilvl="4"/>
-    <w:lvlOverride w:ilvl="5"/>
-    <w:lvlOverride w:ilvl="6"/>
-    <w:lvlOverride w:ilvl="7"/>
-    <w:lvlOverride w:ilvl="8"/>
   </w:num>
 </w:numbering>
 </file>

--- a/Documentation/MeetingLogs/Tuesday24July.docx
+++ b/Documentation/MeetingLogs/Tuesday24July.docx
@@ -217,85 +217,109 @@
       <w:r>
         <w:t>Add start date for assessment in database</w:t>
       </w:r>
+    </w:p>
+    <w:p>
+      <w:pPr>
+        <w:pStyle w:val="ListParagraph"/>
+        <w:numPr>
+          <w:ilvl w:val="0"/>
+          <w:numId w:val="2"/>
+        </w:numPr>
+      </w:pPr>
+      <w:r>
+        <w:t>No feedback for prelim report yet</w:t>
+      </w:r>
+    </w:p>
+    <w:p>
+      <w:pPr>
+        <w:pStyle w:val="ListParagraph"/>
+        <w:numPr>
+          <w:ilvl w:val="1"/>
+          <w:numId w:val="2"/>
+        </w:numPr>
+      </w:pPr>
+      <w:r>
+        <w:t>Maybe create user cases and test them for evaluation – demonstrate whether it works as intended</w:t>
+      </w:r>
+    </w:p>
+    <w:p>
+      <w:pPr>
+        <w:pStyle w:val="ListParagraph"/>
+        <w:numPr>
+          <w:ilvl w:val="0"/>
+          <w:numId w:val="2"/>
+        </w:numPr>
+      </w:pPr>
+      <w:r>
+        <w:t>Modify lecturer/admin user role</w:t>
+      </w:r>
+    </w:p>
+    <w:p>
+      <w:pPr>
+        <w:pStyle w:val="ListParagraph"/>
+        <w:numPr>
+          <w:ilvl w:val="1"/>
+          <w:numId w:val="2"/>
+        </w:numPr>
+      </w:pPr>
+      <w:r>
+        <w:t>Lecturer may be admin too</w:t>
+      </w:r>
+    </w:p>
+    <w:p>
+      <w:pPr>
+        <w:pStyle w:val="ListParagraph"/>
+        <w:numPr>
+          <w:ilvl w:val="0"/>
+          <w:numId w:val="2"/>
+        </w:numPr>
+      </w:pPr>
+      <w:r>
+        <w:t>Evaluation</w:t>
+      </w:r>
+    </w:p>
+    <w:p>
+      <w:pPr>
+        <w:pStyle w:val="ListParagraph"/>
+        <w:numPr>
+          <w:ilvl w:val="1"/>
+          <w:numId w:val="2"/>
+        </w:numPr>
+      </w:pPr>
+      <w:r>
+        <w:t>Make use cases and test them – no point having user testing done</w:t>
+      </w:r>
+    </w:p>
+    <w:p>
+      <w:pPr>
+        <w:pStyle w:val="Heading1"/>
+      </w:pPr>
+      <w:r>
+        <w:t>Action points achieved since Previous meeting</w:t>
+      </w:r>
+    </w:p>
+    <w:p/>
+    <w:p>
+      <w:pPr>
+        <w:pStyle w:val="Heading1"/>
+      </w:pPr>
+      <w:r>
+        <w:t>Actions points not achieved since previous meeting</w:t>
+      </w:r>
+    </w:p>
+    <w:p/>
+    <w:p>
+      <w:pPr>
+        <w:pStyle w:val="Heading1"/>
+      </w:pPr>
+      <w:r>
+        <w:t>Next Meeting Agenda Items</w:t>
+      </w:r>
+    </w:p>
+    <w:p>
       <w:bookmarkStart w:id="0" w:name="_GoBack"/>
       <w:bookmarkEnd w:id="0"/>
     </w:p>
-    <w:p>
-      <w:pPr>
-        <w:pStyle w:val="ListParagraph"/>
-        <w:numPr>
-          <w:ilvl w:val="0"/>
-          <w:numId w:val="2"/>
-        </w:numPr>
-      </w:pPr>
-      <w:r>
-        <w:t>No feedback for prelim report yet</w:t>
-      </w:r>
-    </w:p>
-    <w:p>
-      <w:pPr>
-        <w:pStyle w:val="ListParagraph"/>
-        <w:numPr>
-          <w:ilvl w:val="1"/>
-          <w:numId w:val="2"/>
-        </w:numPr>
-      </w:pPr>
-      <w:r>
-        <w:t>Maybe create user cases and test them for evaluation – demonstrate whether it works as intended</w:t>
-      </w:r>
-    </w:p>
-    <w:p>
-      <w:pPr>
-        <w:pStyle w:val="ListParagraph"/>
-        <w:numPr>
-          <w:ilvl w:val="0"/>
-          <w:numId w:val="2"/>
-        </w:numPr>
-      </w:pPr>
-      <w:r>
-        <w:t>Modify lecturer/admin user role</w:t>
-      </w:r>
-    </w:p>
-    <w:p>
-      <w:pPr>
-        <w:pStyle w:val="ListParagraph"/>
-        <w:numPr>
-          <w:ilvl w:val="1"/>
-          <w:numId w:val="2"/>
-        </w:numPr>
-      </w:pPr>
-      <w:r>
-        <w:t>Lecturer may be admin too</w:t>
-      </w:r>
-    </w:p>
-    <w:p>
-      <w:pPr>
-        <w:pStyle w:val="Heading1"/>
-      </w:pPr>
-      <w:r>
-        <w:t>Action points achieved since Previous meeting</w:t>
-      </w:r>
-    </w:p>
-    <w:p/>
-    <w:p>
-      <w:pPr>
-        <w:pStyle w:val="Heading1"/>
-      </w:pPr>
-      <w:r>
-        <w:t>Actions points not achieved since previous meeting</w:t>
-      </w:r>
-    </w:p>
-    <w:p/>
-    <w:p>
-      <w:pPr>
-        <w:pStyle w:val="Heading1"/>
-      </w:pPr>
-      <w:r>
-        <w:t>Next Meeting Agenda Items</w:t>
-      </w:r>
-    </w:p>
-    <w:p/>
-    <w:p/>
     <w:sectPr>
       <w:pgSz w:w="11906" w:h="16838"/>
       <w:pgMar w:top="1440" w:right="1440" w:bottom="1440" w:left="1440" w:header="708" w:footer="708" w:gutter="0"/>
